--- a/法令ファイル/単位制高等学校教育規程/単位制高等学校教育規程（昭和六十三年文部省令第六号）.docx
+++ b/法令ファイル/単位制高等学校教育規程/単位制高等学校教育規程（昭和六十三年文部省令第六号）.docx
@@ -174,7 +174,7 @@
         <w:pStyle w:val="Heading1"/>
       </w:pPr>
       <w:r>
-        <w:t>附　則（平成五年三月一〇日文部省令第五号）</w:t>
+        <w:t>附則（平成五年三月一〇日文部省令第五号）</w:t>
       </w:r>
     </w:p>
     <w:p>
@@ -192,10 +192,22 @@
         <w:pStyle w:val="Heading1"/>
       </w:pPr>
       <w:r>
-        <w:t>附　則（平成一〇年一一月一七日文部省令第三八号）</w:t>
+        <w:t>附則（平成一〇年一一月一七日文部省令第三八号）</w:t>
       </w:r>
     </w:p>
     <w:p>
+      <w:pPr>
+        <w:pStyle w:val="Heading5"/>
+        <w:ind w:left="440"/>
+      </w:pPr>
+      <w:r>
+        <w:t>１</w:t>
+      </w:r>
+    </w:p>
+    <w:p>
+      <w:pPr>
+        <w:ind w:left="440"/>
+      </w:pPr>
       <w:r>
         <w:t>この省令は、平成十一年四月一日から施行する。</w:t>
       </w:r>
@@ -210,7 +222,7 @@
         <w:pStyle w:val="Heading1"/>
       </w:pPr>
       <w:r>
-        <w:t>附　則（平成一九年一二月二五日文部科学省令第四〇号）</w:t>
+        <w:t>附則（平成一九年一二月二五日文部科学省令第四〇号）</w:t>
       </w:r>
     </w:p>
     <w:p>
@@ -228,7 +240,7 @@
         <w:pStyle w:val="Heading1"/>
       </w:pPr>
       <w:r>
-        <w:t>附　則（平成二九年三月三一日文部科学省令第一二号）</w:t>
+        <w:t>附則（平成二九年三月三一日文部科学省令第一二号）</w:t>
       </w:r>
     </w:p>
     <w:p>
@@ -256,7 +268,7 @@
     </w:pPr>
     <w:r>
       <w:tab/>
-      <w:t>WeGov v0.1 - FTS141</w:t>
+      <w:t>WeGov v0.2 - FTS141</w:t>
     </w:r>
   </w:p>
 </w:ftr>
